--- a/Arquivos Completo/Documentação.docx
+++ b/Arquivos Completo/Documentação.docx
@@ -8,15 +8,15 @@
         <w:jc w:val="center"/>
         <w:rPr>
           <w:b/>
-          <w:sz w:val="42"/>
-          <w:szCs w:val="42"/>
-        </w:rPr>
-      </w:pPr>
-      <w:r>
-        <w:rPr>
-          <w:b/>
-          <w:sz w:val="42"/>
-          <w:szCs w:val="42"/>
+          <w:sz w:val="52"/>
+          <w:szCs w:val="52"/>
+        </w:rPr>
+      </w:pPr>
+      <w:r>
+        <w:rPr>
+          <w:b/>
+          <w:sz w:val="52"/>
+          <w:szCs w:val="52"/>
         </w:rPr>
         <w:t>DOCUMENTAÇÃO</w:t>
       </w:r>
@@ -26,71 +26,166 @@
         <w:spacing w:line="360" w:lineRule="auto"/>
         <w:jc w:val="center"/>
         <w:rPr>
-          <w:sz w:val="32"/>
-          <w:szCs w:val="32"/>
-        </w:rPr>
-      </w:pPr>
-      <w:r>
-        <w:rPr>
-          <w:sz w:val="32"/>
-          <w:szCs w:val="32"/>
+          <w:sz w:val="28"/>
+          <w:szCs w:val="28"/>
+        </w:rPr>
+      </w:pPr>
+      <w:r>
+        <w:rPr>
+          <w:sz w:val="28"/>
+          <w:szCs w:val="28"/>
         </w:rPr>
         <w:t>Empresa contratante OZZY</w:t>
       </w:r>
-      <w:r>
-        <w:rPr>
-          <w:sz w:val="32"/>
-          <w:szCs w:val="32"/>
-        </w:rPr>
-        <w:t>,</w:t>
-      </w:r>
-    </w:p>
-    <w:p>
-      <w:pPr>
-        <w:spacing w:line="360" w:lineRule="auto"/>
-        <w:ind w:left="720" w:firstLine="720"/>
-        <w:rPr>
-          <w:b/>
-          <w:sz w:val="24"/>
-          <w:szCs w:val="24"/>
-        </w:rPr>
-      </w:pPr>
-      <w:r>
-        <w:rPr>
-          <w:sz w:val="24"/>
-          <w:szCs w:val="24"/>
-        </w:rPr>
-        <w:t>Equipe: Kauã Wadson, Eric Nanes, Marcio, Tiago</w:t>
-      </w:r>
-      <w:r>
-        <w:rPr>
-          <w:sz w:val="24"/>
-          <w:szCs w:val="24"/>
+    </w:p>
+    <w:p>
+      <w:pPr>
+        <w:spacing w:line="360" w:lineRule="auto"/>
+        <w:jc w:val="center"/>
+        <w:rPr>
+          <w:sz w:val="28"/>
+          <w:szCs w:val="28"/>
+        </w:rPr>
+      </w:pPr>
+      <w:r>
+        <w:rPr>
+          <w:sz w:val="28"/>
+          <w:szCs w:val="28"/>
+        </w:rPr>
+        <w:t xml:space="preserve">Equipe: </w:t>
+      </w:r>
+      <w:proofErr w:type="spellStart"/>
+      <w:r>
+        <w:rPr>
+          <w:sz w:val="28"/>
+          <w:szCs w:val="28"/>
+        </w:rPr>
+        <w:t>Kauã</w:t>
+      </w:r>
+      <w:proofErr w:type="spellEnd"/>
+      <w:r>
+        <w:rPr>
+          <w:sz w:val="28"/>
+          <w:szCs w:val="28"/>
+        </w:rPr>
+        <w:t xml:space="preserve"> </w:t>
+      </w:r>
+      <w:proofErr w:type="spellStart"/>
+      <w:r>
+        <w:rPr>
+          <w:sz w:val="28"/>
+          <w:szCs w:val="28"/>
+        </w:rPr>
+        <w:t>Wadson</w:t>
+      </w:r>
+      <w:proofErr w:type="spellEnd"/>
+      <w:r>
+        <w:rPr>
+          <w:sz w:val="28"/>
+          <w:szCs w:val="28"/>
+        </w:rPr>
+        <w:t>, Eric Nanes, Marcio, Tiago</w:t>
+      </w:r>
+      <w:r>
+        <w:rPr>
+          <w:sz w:val="28"/>
+          <w:szCs w:val="28"/>
         </w:rPr>
         <w:t>, Mario Lobo</w:t>
       </w:r>
-      <w:r>
-        <w:rPr>
-          <w:sz w:val="24"/>
-          <w:szCs w:val="24"/>
-        </w:rPr>
-        <w:br/>
-      </w:r>
-    </w:p>
-    <w:p>
-      <w:pPr>
-        <w:spacing w:line="360" w:lineRule="auto"/>
-        <w:rPr>
-          <w:b/>
-          <w:sz w:val="32"/>
-          <w:szCs w:val="32"/>
-        </w:rPr>
-      </w:pPr>
-      <w:r>
-        <w:rPr>
-          <w:b/>
-          <w:sz w:val="32"/>
-          <w:szCs w:val="32"/>
+    </w:p>
+    <w:p>
+      <w:pPr>
+        <w:spacing w:line="360" w:lineRule="auto"/>
+        <w:jc w:val="center"/>
+        <w:rPr>
+          <w:b/>
+          <w:sz w:val="28"/>
+          <w:szCs w:val="28"/>
+        </w:rPr>
+      </w:pPr>
+      <w:r>
+        <w:rPr>
+          <w:b/>
+          <w:sz w:val="28"/>
+          <w:szCs w:val="28"/>
+        </w:rPr>
+        <w:t>Correção d</w:t>
+      </w:r>
+      <w:r>
+        <w:rPr>
+          <w:b/>
+          <w:sz w:val="28"/>
+          <w:szCs w:val="28"/>
+        </w:rPr>
+        <w:t xml:space="preserve">a etapa </w:t>
+      </w:r>
+      <w:r>
+        <w:rPr>
+          <w:b/>
+          <w:sz w:val="28"/>
+          <w:szCs w:val="28"/>
+        </w:rPr>
+        <w:t>1 + implementação d</w:t>
+      </w:r>
+      <w:r>
+        <w:rPr>
+          <w:b/>
+          <w:sz w:val="28"/>
+          <w:szCs w:val="28"/>
+        </w:rPr>
+        <w:t>a</w:t>
+      </w:r>
+      <w:r>
+        <w:rPr>
+          <w:b/>
+          <w:sz w:val="28"/>
+          <w:szCs w:val="28"/>
+        </w:rPr>
+        <w:t xml:space="preserve"> </w:t>
+      </w:r>
+      <w:r>
+        <w:rPr>
+          <w:b/>
+          <w:sz w:val="28"/>
+          <w:szCs w:val="28"/>
+        </w:rPr>
+        <w:t>etapa</w:t>
+      </w:r>
+      <w:r>
+        <w:rPr>
+          <w:b/>
+          <w:sz w:val="28"/>
+          <w:szCs w:val="28"/>
+        </w:rPr>
+        <w:t xml:space="preserve"> 2</w:t>
+      </w:r>
+    </w:p>
+    <w:p>
+      <w:pPr>
+        <w:spacing w:line="360" w:lineRule="auto"/>
+        <w:jc w:val="center"/>
+        <w:rPr>
+          <w:b/>
+          <w:sz w:val="28"/>
+          <w:szCs w:val="28"/>
+        </w:rPr>
+      </w:pPr>
+    </w:p>
+    <w:p>
+      <w:pPr>
+        <w:spacing w:line="360" w:lineRule="auto"/>
+        <w:rPr>
+          <w:b/>
+          <w:sz w:val="24"/>
+          <w:szCs w:val="24"/>
+        </w:rPr>
+      </w:pPr>
+      <w:r>
+        <w:rPr>
+          <w:b/>
+          <w:sz w:val="24"/>
+          <w:szCs w:val="24"/>
         </w:rPr>
         <w:t>PASSO A PASSO:</w:t>
       </w:r>
@@ -103,80 +198,145 @@
         </w:numPr>
         <w:spacing w:line="360" w:lineRule="auto"/>
         <w:rPr>
-          <w:sz w:val="30"/>
-          <w:szCs w:val="30"/>
-        </w:rPr>
-      </w:pPr>
-      <w:r>
-        <w:rPr>
-          <w:b/>
-          <w:sz w:val="30"/>
-          <w:szCs w:val="30"/>
-        </w:rPr>
-        <w:t>Estrutura de repetição para enviar o menu a cada ação</w:t>
-      </w:r>
-      <w:r>
-        <w:rPr>
-          <w:i/>
-          <w:sz w:val="30"/>
-          <w:szCs w:val="30"/>
+          <w:b/>
+          <w:bCs/>
+          <w:sz w:val="24"/>
+          <w:szCs w:val="24"/>
+        </w:rPr>
+      </w:pPr>
+      <w:r>
+        <w:rPr>
+          <w:b/>
+          <w:bCs/>
+          <w:sz w:val="24"/>
+          <w:szCs w:val="24"/>
+        </w:rPr>
+        <w:t>Logo quando inicializar o algoritmo</w:t>
+      </w:r>
+      <w:r>
+        <w:rPr>
+          <w:b/>
+          <w:bCs/>
+          <w:sz w:val="24"/>
+          <w:szCs w:val="24"/>
+        </w:rPr>
+        <w:t>,</w:t>
+      </w:r>
+      <w:r>
+        <w:rPr>
+          <w:b/>
+          <w:bCs/>
+          <w:sz w:val="24"/>
+          <w:szCs w:val="24"/>
+        </w:rPr>
+        <w:t xml:space="preserve"> sistema vai coletar todos os dados do arquivo “pessoas.txt” e logo em seguida serão salvos </w:t>
+      </w:r>
+      <w:r>
+        <w:rPr>
+          <w:b/>
+          <w:bCs/>
+          <w:sz w:val="24"/>
+          <w:szCs w:val="24"/>
+        </w:rPr>
+        <w:t>nas estruturas</w:t>
+      </w:r>
+      <w:r>
+        <w:rPr>
+          <w:b/>
+          <w:bCs/>
+          <w:sz w:val="24"/>
+          <w:szCs w:val="24"/>
+        </w:rPr>
+        <w:t xml:space="preserve"> de vetores(</w:t>
+      </w:r>
+      <w:proofErr w:type="spellStart"/>
+      <w:r>
+        <w:rPr>
+          <w:b/>
+          <w:bCs/>
+          <w:sz w:val="24"/>
+          <w:szCs w:val="24"/>
+        </w:rPr>
+        <w:t>arrays</w:t>
+      </w:r>
+      <w:proofErr w:type="spellEnd"/>
+      <w:r>
+        <w:rPr>
+          <w:b/>
+          <w:bCs/>
+          <w:sz w:val="24"/>
+          <w:szCs w:val="24"/>
+        </w:rPr>
+        <w:t>) denominadas</w:t>
+      </w:r>
+      <w:r>
+        <w:rPr>
+          <w:b/>
+          <w:bCs/>
+          <w:sz w:val="24"/>
+          <w:szCs w:val="24"/>
         </w:rPr>
         <w:t>.</w:t>
       </w:r>
       <w:r>
         <w:rPr>
-          <w:i/>
-          <w:sz w:val="30"/>
-          <w:szCs w:val="30"/>
+          <w:b/>
+          <w:bCs/>
+          <w:sz w:val="24"/>
+          <w:szCs w:val="24"/>
+        </w:rPr>
+        <w:t xml:space="preserve"> </w:t>
+      </w:r>
+      <w:r>
+        <w:rPr>
+          <w:b/>
+          <w:bCs/>
+          <w:sz w:val="24"/>
+          <w:szCs w:val="24"/>
         </w:rPr>
         <w:br/>
       </w:r>
       <w:r>
         <w:rPr>
-          <w:i/>
-          <w:sz w:val="30"/>
-          <w:szCs w:val="30"/>
-        </w:rPr>
-        <w:t xml:space="preserve">- </w:t>
-      </w:r>
-      <w:r>
-        <w:rPr>
-          <w:i/>
-        </w:rPr>
-        <w:t xml:space="preserve">linha 12 a </w:t>
-      </w:r>
-      <w:r>
-        <w:rPr>
-          <w:i/>
-        </w:rPr>
-        <w:t>68</w:t>
-      </w:r>
-      <w:r>
-        <w:rPr>
-          <w:i/>
-        </w:rPr>
-        <w:t xml:space="preserve"> - </w:t>
-      </w:r>
-      <w:r>
-        <w:rPr>
-          <w:b/>
-          <w:i/>
-        </w:rPr>
-        <w:t>Feit</w:t>
-      </w:r>
-      <w:r>
-        <w:rPr>
-          <w:b/>
-          <w:i/>
-        </w:rPr>
-        <w:t>o</w:t>
-      </w:r>
-      <w:r>
-        <w:rPr>
-          <w:b/>
-          <w:i/>
-        </w:rPr>
-        <w:t xml:space="preserve"> pelo Kauã</w:t>
+          <w:sz w:val="24"/>
+          <w:szCs w:val="24"/>
+        </w:rPr>
+        <w:t>Linha</w:t>
+      </w:r>
+      <w:r>
+        <w:rPr>
+          <w:sz w:val="24"/>
+          <w:szCs w:val="24"/>
+        </w:rPr>
+        <w:t>s</w:t>
+      </w:r>
+      <w:r>
+        <w:rPr>
+          <w:sz w:val="24"/>
+          <w:szCs w:val="24"/>
+        </w:rPr>
+        <w:t xml:space="preserve"> </w:t>
+      </w:r>
+      <w:r>
+        <w:rPr>
+          <w:sz w:val="24"/>
+          <w:szCs w:val="24"/>
+        </w:rPr>
+        <w:t xml:space="preserve">20 </w:t>
+      </w:r>
+      <w:r>
+        <w:rPr>
+          <w:sz w:val="24"/>
+          <w:szCs w:val="24"/>
+        </w:rPr>
+        <w:t>-</w:t>
+      </w:r>
+      <w:r>
+        <w:rPr>
+          <w:sz w:val="24"/>
+          <w:szCs w:val="24"/>
+        </w:rPr>
+        <w:t xml:space="preserve"> 52</w:t>
       </w:r>
     </w:p>
     <w:p>
@@ -187,115 +347,42 @@
         </w:numPr>
         <w:spacing w:line="360" w:lineRule="auto"/>
         <w:rPr>
-          <w:sz w:val="30"/>
-          <w:szCs w:val="30"/>
-        </w:rPr>
-      </w:pPr>
-      <w:r>
-        <w:rPr>
-          <w:sz w:val="28"/>
-          <w:szCs w:val="28"/>
-        </w:rPr>
-        <w:t xml:space="preserve"> </w:t>
-      </w:r>
-      <w:r>
-        <w:rPr>
-          <w:b/>
-          <w:sz w:val="28"/>
-          <w:szCs w:val="28"/>
-        </w:rPr>
-        <w:t xml:space="preserve">Logo após o cadastro, vai lhe dar </w:t>
-      </w:r>
-      <w:r>
-        <w:rPr>
-          <w:b/>
-          <w:sz w:val="28"/>
-          <w:szCs w:val="28"/>
-        </w:rPr>
-        <w:t>as opções</w:t>
-      </w:r>
-      <w:r>
-        <w:rPr>
-          <w:b/>
-          <w:sz w:val="28"/>
-          <w:szCs w:val="28"/>
-        </w:rPr>
-        <w:t xml:space="preserve"> de 1 a 3</w:t>
+          <w:sz w:val="24"/>
+          <w:szCs w:val="24"/>
+        </w:rPr>
+      </w:pPr>
+      <w:r>
+        <w:rPr>
+          <w:b/>
+          <w:sz w:val="24"/>
+          <w:szCs w:val="24"/>
+        </w:rPr>
+        <w:t>Estrutura de repetição para enviar o menu a cada ação</w:t>
       </w:r>
       <w:r>
         <w:rPr>
           <w:i/>
-          <w:sz w:val="30"/>
-          <w:szCs w:val="30"/>
-        </w:rPr>
-        <w:t xml:space="preserve"> (</w:t>
+          <w:sz w:val="24"/>
+          <w:szCs w:val="24"/>
+        </w:rPr>
+        <w:t>.</w:t>
       </w:r>
       <w:r>
         <w:rPr>
           <w:i/>
-          <w:sz w:val="28"/>
-          <w:szCs w:val="28"/>
-        </w:rPr>
-        <w:t>Opção 1 - cadastrar um novo usuário; Opção 2 - lista da quantidade de usuários cadastrados e Opção 3 - Sair do sistema</w:t>
+          <w:sz w:val="24"/>
+          <w:szCs w:val="24"/>
+        </w:rPr>
+        <w:br/>
+        <w:t xml:space="preserve">Linhas 64 </w:t>
       </w:r>
       <w:r>
         <w:rPr>
           <w:i/>
-          <w:sz w:val="30"/>
-          <w:szCs w:val="30"/>
-        </w:rPr>
-        <w:t xml:space="preserve">); </w:t>
-      </w:r>
-      <w:r>
-        <w:rPr>
-          <w:i/>
-          <w:sz w:val="30"/>
-          <w:szCs w:val="30"/>
-        </w:rPr>
-        <w:br/>
-      </w:r>
-      <w:r>
-        <w:rPr>
-          <w:i/>
-          <w:sz w:val="30"/>
-          <w:szCs w:val="30"/>
-        </w:rPr>
-        <w:t>-</w:t>
-      </w:r>
-      <w:r>
-        <w:rPr>
-          <w:i/>
-          <w:sz w:val="28"/>
-          <w:szCs w:val="28"/>
-        </w:rPr>
-        <w:t xml:space="preserve"> </w:t>
-      </w:r>
-      <w:r>
-        <w:rPr>
-          <w:i/>
-        </w:rPr>
-        <w:t xml:space="preserve">linha 16 a 21 - </w:t>
-      </w:r>
-      <w:r>
-        <w:rPr>
-          <w:b/>
-          <w:i/>
-        </w:rPr>
-        <w:t>Feit</w:t>
-      </w:r>
-      <w:r>
-        <w:rPr>
-          <w:b/>
-          <w:i/>
-        </w:rPr>
-        <w:t>o</w:t>
-      </w:r>
-      <w:r>
-        <w:rPr>
-          <w:b/>
-          <w:i/>
-        </w:rPr>
-        <w:t xml:space="preserve"> pelo Kauã</w:t>
+          <w:sz w:val="24"/>
+          <w:szCs w:val="24"/>
+        </w:rPr>
+        <w:t>- 170</w:t>
       </w:r>
     </w:p>
     <w:p>
@@ -306,84 +393,49 @@
         </w:numPr>
         <w:spacing w:line="360" w:lineRule="auto"/>
         <w:rPr>
-          <w:sz w:val="30"/>
-          <w:szCs w:val="30"/>
-        </w:rPr>
-      </w:pPr>
-      <w:r>
-        <w:rPr>
-          <w:b/>
-          <w:sz w:val="30"/>
-          <w:szCs w:val="30"/>
-        </w:rPr>
-        <w:t xml:space="preserve">Na opção 1, irá cadastrar um novo usuário </w:t>
+          <w:sz w:val="24"/>
+          <w:szCs w:val="24"/>
+        </w:rPr>
+      </w:pPr>
+      <w:r>
+        <w:rPr>
+          <w:sz w:val="24"/>
+          <w:szCs w:val="24"/>
+        </w:rPr>
+        <w:t xml:space="preserve"> </w:t>
+      </w:r>
+      <w:r>
+        <w:rPr>
+          <w:b/>
+          <w:sz w:val="24"/>
+          <w:szCs w:val="24"/>
+        </w:rPr>
+        <w:t>Logo após o cadastro, vai lhe dar as opções de 1 a 3</w:t>
       </w:r>
       <w:r>
         <w:rPr>
           <w:i/>
-          <w:sz w:val="28"/>
-          <w:szCs w:val="28"/>
-        </w:rPr>
-        <w:t>(nome</w:t>
-      </w:r>
-      <w:r>
-        <w:rPr>
-          <w:i/>
-          <w:sz w:val="28"/>
-          <w:szCs w:val="28"/>
-        </w:rPr>
-        <w:t xml:space="preserve"> e data nascimento</w:t>
-      </w:r>
-      <w:r>
-        <w:rPr>
-          <w:i/>
-          <w:sz w:val="28"/>
-          <w:szCs w:val="28"/>
-        </w:rPr>
-        <w:t xml:space="preserve">); </w:t>
-      </w:r>
-      <w:r>
-        <w:rPr>
-          <w:i/>
-        </w:rPr>
-        <w:t>-</w:t>
-      </w:r>
-      <w:r>
-        <w:rPr>
-          <w:b/>
-          <w:i/>
-        </w:rPr>
-        <w:t xml:space="preserve"> </w:t>
-      </w:r>
-      <w:r>
-        <w:rPr>
-          <w:i/>
-        </w:rPr>
-        <w:t xml:space="preserve">linha 22 a 35 - </w:t>
-      </w:r>
-      <w:r>
-        <w:rPr>
-          <w:b/>
-          <w:bCs/>
-          <w:i/>
-        </w:rPr>
-        <w:t>Feit</w:t>
-      </w:r>
-      <w:r>
-        <w:rPr>
-          <w:b/>
-          <w:bCs/>
-          <w:i/>
-        </w:rPr>
-        <w:t>o</w:t>
-      </w:r>
-      <w:r>
-        <w:rPr>
-          <w:b/>
-          <w:bCs/>
-          <w:i/>
-        </w:rPr>
-        <w:t xml:space="preserve"> pelo Tiago</w:t>
+          <w:sz w:val="24"/>
+          <w:szCs w:val="24"/>
+        </w:rPr>
+        <w:t xml:space="preserve"> (Opção 1 - cadastrar um novo usuário; Opção 2 - lista da quantidade de usuários cadastrados e Opção 3 - Sair do sistema);</w:t>
+      </w:r>
+    </w:p>
+    <w:p>
+      <w:pPr>
+        <w:spacing w:line="360" w:lineRule="auto"/>
+        <w:ind w:left="720"/>
+        <w:rPr>
+          <w:sz w:val="24"/>
+          <w:szCs w:val="24"/>
+        </w:rPr>
+      </w:pPr>
+      <w:r>
+        <w:rPr>
+          <w:sz w:val="24"/>
+          <w:szCs w:val="24"/>
+        </w:rPr>
+        <w:t>Linhas 66 - 76</w:t>
       </w:r>
     </w:p>
     <w:p>
@@ -394,70 +446,58 @@
         </w:numPr>
         <w:spacing w:line="360" w:lineRule="auto"/>
         <w:rPr>
-          <w:sz w:val="30"/>
-          <w:szCs w:val="30"/>
-        </w:rPr>
-      </w:pPr>
-      <w:r>
-        <w:rPr>
-          <w:b/>
-          <w:sz w:val="30"/>
-          <w:szCs w:val="30"/>
-        </w:rPr>
-        <w:t xml:space="preserve">Na opção 2 irá mostrar </w:t>
-      </w:r>
-      <w:r>
-        <w:rPr>
-          <w:b/>
-          <w:sz w:val="30"/>
-          <w:szCs w:val="30"/>
-        </w:rPr>
-        <w:t>todos os usuários</w:t>
-      </w:r>
-      <w:r>
-        <w:rPr>
-          <w:b/>
-          <w:sz w:val="30"/>
-          <w:szCs w:val="30"/>
-        </w:rPr>
-        <w:t xml:space="preserve"> cadastrados, com seguintes informações: nome e data de nascimento; </w:t>
-      </w:r>
-      <w:r>
-        <w:rPr>
-          <w:b/>
+          <w:sz w:val="24"/>
+          <w:szCs w:val="24"/>
+        </w:rPr>
+      </w:pPr>
+      <w:r>
+        <w:rPr>
+          <w:b/>
+          <w:sz w:val="24"/>
+          <w:szCs w:val="24"/>
+        </w:rPr>
+        <w:t xml:space="preserve">Na opção 1 irá cadastrar um novo usuário </w:t>
+      </w:r>
+      <w:r>
+        <w:rPr>
           <w:i/>
-        </w:rPr>
-        <w:t>-</w:t>
+          <w:sz w:val="24"/>
+          <w:szCs w:val="24"/>
+        </w:rPr>
+        <w:t xml:space="preserve">(nome e </w:t>
       </w:r>
       <w:r>
         <w:rPr>
           <w:i/>
-        </w:rPr>
-        <w:t xml:space="preserve"> linha 37 a 44 - </w:t>
-      </w:r>
-      <w:r>
-        <w:rPr>
-          <w:b/>
-          <w:bCs/>
+          <w:sz w:val="24"/>
+          <w:szCs w:val="24"/>
+        </w:rPr>
+        <w:t>idade</w:t>
+      </w:r>
+      <w:r>
+        <w:rPr>
           <w:i/>
-        </w:rPr>
-        <w:t>Feit</w:t>
-      </w:r>
-      <w:r>
-        <w:rPr>
-          <w:b/>
-          <w:bCs/>
-          <w:i/>
-        </w:rPr>
-        <w:t>o</w:t>
-      </w:r>
-      <w:r>
-        <w:rPr>
-          <w:b/>
-          <w:bCs/>
-          <w:i/>
-        </w:rPr>
-        <w:t xml:space="preserve"> pelo Kauã</w:t>
+          <w:sz w:val="24"/>
+          <w:szCs w:val="24"/>
+        </w:rPr>
+        <w:t>)</w:t>
+      </w:r>
+    </w:p>
+    <w:p>
+      <w:pPr>
+        <w:spacing w:line="360" w:lineRule="auto"/>
+        <w:ind w:left="720"/>
+        <w:rPr>
+          <w:sz w:val="24"/>
+          <w:szCs w:val="24"/>
+        </w:rPr>
+      </w:pPr>
+      <w:r>
+        <w:rPr>
+          <w:sz w:val="24"/>
+          <w:szCs w:val="24"/>
+        </w:rPr>
+        <w:t>Linhas 85 - 129</w:t>
       </w:r>
     </w:p>
     <w:p>
@@ -468,71 +508,78 @@
         </w:numPr>
         <w:spacing w:line="360" w:lineRule="auto"/>
         <w:rPr>
-          <w:sz w:val="30"/>
-          <w:szCs w:val="30"/>
-        </w:rPr>
-      </w:pPr>
-      <w:r>
-        <w:rPr>
-          <w:b/>
-          <w:sz w:val="30"/>
-          <w:szCs w:val="30"/>
-        </w:rPr>
-        <w:t xml:space="preserve">Na opção 3 ele irá encerrar o sistema. </w:t>
-      </w:r>
-      <w:r>
-        <w:rPr>
-          <w:b/>
-          <w:sz w:val="30"/>
-          <w:szCs w:val="30"/>
-        </w:rPr>
-        <w:br/>
-      </w:r>
-      <w:r>
-        <w:rPr>
-          <w:b/>
-        </w:rPr>
-        <w:t xml:space="preserve">- </w:t>
-      </w:r>
-      <w:r>
-        <w:rPr>
-          <w:i/>
-        </w:rPr>
-        <w:t>Linha</w:t>
-      </w:r>
-      <w:r>
-        <w:rPr>
-          <w:i/>
-        </w:rPr>
-        <w:t xml:space="preserve"> 46 a 51 - </w:t>
-      </w:r>
-      <w:r>
-        <w:rPr>
-          <w:b/>
-          <w:i/>
-        </w:rPr>
-        <w:t>Fe</w:t>
-      </w:r>
-      <w:r>
-        <w:rPr>
-          <w:b/>
-          <w:i/>
-        </w:rPr>
-        <w:t>it</w:t>
-      </w:r>
-      <w:r>
-        <w:rPr>
-          <w:b/>
-          <w:i/>
-        </w:rPr>
-        <w:t>o</w:t>
-      </w:r>
-      <w:r>
-        <w:rPr>
-          <w:b/>
-          <w:i/>
-        </w:rPr>
-        <w:t xml:space="preserve"> pelo Kauã</w:t>
+          <w:sz w:val="24"/>
+          <w:szCs w:val="24"/>
+        </w:rPr>
+      </w:pPr>
+      <w:r>
+        <w:rPr>
+          <w:b/>
+          <w:sz w:val="24"/>
+          <w:szCs w:val="24"/>
+        </w:rPr>
+        <w:t xml:space="preserve">Na opção 2 irá mostrar todos os usuários cadastrados, com seguintes informações: </w:t>
+      </w:r>
+      <w:r>
+        <w:rPr>
+          <w:b/>
+          <w:sz w:val="24"/>
+          <w:szCs w:val="24"/>
+          <w:u w:val="single"/>
+        </w:rPr>
+        <w:t xml:space="preserve">nome </w:t>
+      </w:r>
+      <w:r>
+        <w:rPr>
+          <w:b/>
+          <w:bCs/>
+          <w:iCs/>
+          <w:sz w:val="24"/>
+          <w:szCs w:val="24"/>
+          <w:u w:val="single"/>
+        </w:rPr>
+        <w:t xml:space="preserve">e </w:t>
+      </w:r>
+      <w:r>
+        <w:rPr>
+          <w:b/>
+          <w:bCs/>
+          <w:iCs/>
+          <w:sz w:val="24"/>
+          <w:szCs w:val="24"/>
+          <w:u w:val="single"/>
+        </w:rPr>
+        <w:t>idade</w:t>
+      </w:r>
+      <w:r>
+        <w:rPr>
+          <w:b/>
+          <w:bCs/>
+          <w:iCs/>
+          <w:sz w:val="24"/>
+          <w:szCs w:val="24"/>
+          <w:u w:val="single"/>
+        </w:rPr>
+        <w:t>.</w:t>
+      </w:r>
+    </w:p>
+    <w:p>
+      <w:pPr>
+        <w:spacing w:line="360" w:lineRule="auto"/>
+        <w:ind w:left="720"/>
+        <w:rPr>
+          <w:bCs/>
+          <w:sz w:val="24"/>
+          <w:szCs w:val="24"/>
+        </w:rPr>
+      </w:pPr>
+      <w:r>
+        <w:rPr>
+          <w:bCs/>
+          <w:sz w:val="24"/>
+          <w:szCs w:val="24"/>
+        </w:rPr>
+        <w:t>Linhas 130 - 145</w:t>
       </w:r>
     </w:p>
     <w:p>
@@ -543,23 +590,71 @@
         </w:numPr>
         <w:spacing w:line="360" w:lineRule="auto"/>
         <w:rPr>
-          <w:sz w:val="34"/>
-          <w:szCs w:val="34"/>
-        </w:rPr>
-      </w:pPr>
-      <w:r>
-        <w:rPr>
-          <w:b/>
-          <w:sz w:val="30"/>
-          <w:szCs w:val="30"/>
+          <w:sz w:val="24"/>
+          <w:szCs w:val="24"/>
+        </w:rPr>
+      </w:pPr>
+      <w:r>
+        <w:rPr>
+          <w:b/>
+          <w:sz w:val="24"/>
+          <w:szCs w:val="24"/>
+        </w:rPr>
+        <w:t>Na opção 3 ele irá coletar todos os dados cadastrados e esses dados serão salvos no arquivo “pessoas.txt” e logo em seguida será encerrado o algoritmo.</w:t>
+      </w:r>
+    </w:p>
+    <w:p>
+      <w:pPr>
+        <w:spacing w:line="360" w:lineRule="auto"/>
+        <w:ind w:left="720"/>
+        <w:rPr>
+          <w:bCs/>
+          <w:sz w:val="24"/>
+          <w:szCs w:val="24"/>
+        </w:rPr>
+      </w:pPr>
+      <w:r>
+        <w:rPr>
+          <w:bCs/>
+          <w:sz w:val="24"/>
+          <w:szCs w:val="24"/>
+        </w:rPr>
+        <w:t xml:space="preserve">Linhas 146 - </w:t>
+      </w:r>
+      <w:r>
+        <w:rPr>
+          <w:bCs/>
+          <w:sz w:val="24"/>
+          <w:szCs w:val="24"/>
+        </w:rPr>
+        <w:t>163</w:t>
+      </w:r>
+    </w:p>
+    <w:p>
+      <w:pPr>
+        <w:numPr>
+          <w:ilvl w:val="0"/>
+          <w:numId w:val="1"/>
+        </w:numPr>
+        <w:spacing w:line="360" w:lineRule="auto"/>
+        <w:rPr>
+          <w:sz w:val="24"/>
+          <w:szCs w:val="24"/>
+        </w:rPr>
+      </w:pPr>
+      <w:r>
+        <w:rPr>
+          <w:b/>
+          <w:sz w:val="24"/>
+          <w:szCs w:val="24"/>
         </w:rPr>
         <w:t xml:space="preserve">Caso coloque um número diferente nas opções, irá aparecer uma mensagem informando </w:t>
       </w:r>
       <w:r>
         <w:rPr>
           <w:i/>
-          <w:sz w:val="30"/>
-          <w:szCs w:val="30"/>
+          <w:sz w:val="24"/>
+          <w:szCs w:val="24"/>
         </w:rPr>
         <w:t>“Opção inválida"</w:t>
       </w:r>
@@ -567,88 +662,54 @@
         <w:rPr>
           <w:b/>
           <w:i/>
-          <w:sz w:val="30"/>
-          <w:szCs w:val="30"/>
+          <w:sz w:val="24"/>
+          <w:szCs w:val="24"/>
         </w:rPr>
         <w:t xml:space="preserve"> E será encerrado o algoritmo.</w:t>
       </w:r>
-      <w:r>
-        <w:rPr>
-          <w:b/>
+    </w:p>
+    <w:p>
+      <w:pPr>
+        <w:spacing w:line="360" w:lineRule="auto"/>
+        <w:ind w:left="720"/>
+        <w:rPr>
+          <w:bCs/>
+          <w:sz w:val="24"/>
+          <w:szCs w:val="24"/>
+        </w:rPr>
+      </w:pPr>
+      <w:r>
+        <w:rPr>
+          <w:bCs/>
+          <w:sz w:val="24"/>
+          <w:szCs w:val="24"/>
+        </w:rPr>
+        <w:t>Linhas 164 - 168</w:t>
+      </w:r>
+      <w:r>
+        <w:rPr>
+          <w:bCs/>
           <w:i/>
-          <w:sz w:val="30"/>
-          <w:szCs w:val="30"/>
+          <w:sz w:val="24"/>
+          <w:szCs w:val="24"/>
         </w:rPr>
         <w:br/>
       </w:r>
-      <w:r>
-        <w:rPr>
-          <w:b/>
-        </w:rPr>
-        <w:t xml:space="preserve">- </w:t>
-      </w:r>
-      <w:r>
-        <w:rPr>
-          <w:i/>
-        </w:rPr>
-        <w:t>Linha</w:t>
-      </w:r>
-      <w:r>
-        <w:rPr>
-          <w:i/>
-        </w:rPr>
-        <w:t xml:space="preserve"> 52 a 55 - </w:t>
-      </w:r>
-      <w:r>
-        <w:rPr>
-          <w:b/>
-          <w:i/>
-        </w:rPr>
-        <w:t>Feit</w:t>
-      </w:r>
-      <w:r>
-        <w:rPr>
-          <w:b/>
-          <w:i/>
-        </w:rPr>
-        <w:t>o</w:t>
-      </w:r>
-      <w:r>
-        <w:rPr>
-          <w:b/>
-          <w:i/>
-        </w:rPr>
-        <w:t xml:space="preserve"> pelo Kauã</w:t>
-      </w:r>
-      <w:r>
-        <w:rPr>
-          <w:b/>
-          <w:i/>
-        </w:rPr>
-        <w:br/>
-      </w:r>
-      <w:r>
-        <w:rPr>
-          <w:b/>
-          <w:i/>
-        </w:rPr>
-        <w:br/>
-      </w:r>
-    </w:p>
-    <w:p>
-      <w:pPr>
-        <w:spacing w:line="360" w:lineRule="auto"/>
-        <w:rPr>
-          <w:b/>
-          <w:bCs/>
-          <w:sz w:val="32"/>
-          <w:szCs w:val="32"/>
-        </w:rPr>
-      </w:pPr>
-      <w:r>
-        <w:rPr>
-          <w:sz w:val="32"/>
-          <w:szCs w:val="32"/>
+    </w:p>
+    <w:p>
+      <w:pPr>
+        <w:spacing w:line="360" w:lineRule="auto"/>
+        <w:rPr>
+          <w:b/>
+          <w:bCs/>
+          <w:sz w:val="24"/>
+          <w:szCs w:val="24"/>
+        </w:rPr>
+      </w:pPr>
+      <w:r>
+        <w:rPr>
+          <w:sz w:val="24"/>
+          <w:szCs w:val="24"/>
         </w:rPr>
         <w:t xml:space="preserve">Fluxograma: </w:t>
       </w:r>
@@ -656,8 +717,8 @@
         <w:rPr>
           <w:b/>
           <w:bCs/>
-          <w:sz w:val="32"/>
-          <w:szCs w:val="32"/>
+          <w:sz w:val="24"/>
+          <w:szCs w:val="24"/>
         </w:rPr>
         <w:t>Mario Lobo</w:t>
       </w:r>
@@ -668,14 +729,14 @@
         <w:rPr>
           <w:b/>
           <w:bCs/>
-          <w:sz w:val="32"/>
-          <w:szCs w:val="32"/>
-        </w:rPr>
-      </w:pPr>
-      <w:r>
-        <w:rPr>
-          <w:sz w:val="32"/>
-          <w:szCs w:val="32"/>
+          <w:sz w:val="24"/>
+          <w:szCs w:val="24"/>
+        </w:rPr>
+      </w:pPr>
+      <w:r>
+        <w:rPr>
+          <w:sz w:val="24"/>
+          <w:szCs w:val="24"/>
         </w:rPr>
         <w:t xml:space="preserve">Documentação: </w:t>
       </w:r>
@@ -683,63 +744,70 @@
         <w:rPr>
           <w:b/>
           <w:bCs/>
-          <w:sz w:val="32"/>
-          <w:szCs w:val="32"/>
-        </w:rPr>
-        <w:t>Marcio</w:t>
-      </w:r>
-      <w:r>
-        <w:rPr>
-          <w:b/>
-          <w:bCs/>
-          <w:sz w:val="32"/>
-          <w:szCs w:val="32"/>
-        </w:rPr>
-        <w:t>, Eric Nanes</w:t>
-      </w:r>
-    </w:p>
-    <w:p>
-      <w:pPr>
-        <w:spacing w:line="360" w:lineRule="auto"/>
-        <w:rPr>
-          <w:b/>
-          <w:bCs/>
-          <w:sz w:val="32"/>
-          <w:szCs w:val="32"/>
-        </w:rPr>
-      </w:pPr>
-      <w:r>
-        <w:rPr>
-          <w:sz w:val="32"/>
-          <w:szCs w:val="32"/>
-        </w:rPr>
-        <w:t>P</w:t>
-      </w:r>
-      <w:r>
-        <w:rPr>
-          <w:sz w:val="32"/>
-          <w:szCs w:val="32"/>
-        </w:rPr>
-        <w:t>seudocódigo</w:t>
-      </w:r>
-      <w:r>
-        <w:rPr>
-          <w:sz w:val="32"/>
-          <w:szCs w:val="32"/>
-        </w:rPr>
-        <w:t xml:space="preserve">: </w:t>
-      </w:r>
-      <w:r>
-        <w:rPr>
-          <w:b/>
-          <w:bCs/>
-          <w:sz w:val="32"/>
-          <w:szCs w:val="32"/>
-        </w:rPr>
-        <w:t>Kauã Wadson, Tiago</w:t>
-      </w:r>
-    </w:p>
-    <w:p/>
+          <w:sz w:val="24"/>
+          <w:szCs w:val="24"/>
+        </w:rPr>
+        <w:t>Marcio, Eric Nanes</w:t>
+      </w:r>
+    </w:p>
+    <w:p>
+      <w:pPr>
+        <w:spacing w:line="360" w:lineRule="auto"/>
+        <w:rPr>
+          <w:b/>
+          <w:bCs/>
+          <w:sz w:val="24"/>
+          <w:szCs w:val="24"/>
+        </w:rPr>
+      </w:pPr>
+      <w:r>
+        <w:rPr>
+          <w:sz w:val="24"/>
+          <w:szCs w:val="24"/>
+        </w:rPr>
+        <w:t xml:space="preserve">Pseudocódigo: </w:t>
+      </w:r>
+      <w:proofErr w:type="spellStart"/>
+      <w:r>
+        <w:rPr>
+          <w:b/>
+          <w:bCs/>
+          <w:sz w:val="24"/>
+          <w:szCs w:val="24"/>
+        </w:rPr>
+        <w:t>Kauã</w:t>
+      </w:r>
+      <w:proofErr w:type="spellEnd"/>
+      <w:r>
+        <w:rPr>
+          <w:b/>
+          <w:bCs/>
+          <w:sz w:val="24"/>
+          <w:szCs w:val="24"/>
+        </w:rPr>
+        <w:t xml:space="preserve"> </w:t>
+      </w:r>
+      <w:proofErr w:type="spellStart"/>
+      <w:r>
+        <w:rPr>
+          <w:b/>
+          <w:bCs/>
+          <w:sz w:val="24"/>
+          <w:szCs w:val="24"/>
+        </w:rPr>
+        <w:t>Wadson</w:t>
+      </w:r>
+      <w:proofErr w:type="spellEnd"/>
+      <w:r>
+        <w:rPr>
+          <w:b/>
+          <w:bCs/>
+          <w:sz w:val="24"/>
+          <w:szCs w:val="24"/>
+        </w:rPr>
+        <w:t>, Tiago</w:t>
+      </w:r>
+    </w:p>
     <w:sectPr>
       <w:pgSz w:w="11909" w:h="16834"/>
       <w:pgMar w:top="1440" w:right="1440" w:bottom="1440" w:left="1440" w:header="720" w:footer="720" w:gutter="0"/>
@@ -753,6 +821,92 @@
 <file path=word/numbering.xml><?xml version="1.0" encoding="utf-8"?>
 <w:numbering xmlns:wpc="http://schemas.microsoft.com/office/word/2010/wordprocessingCanvas" xmlns:cx="http://schemas.microsoft.com/office/drawing/2014/chartex" xmlns:cx1="http://schemas.microsoft.com/office/drawing/2015/9/8/chartex" xmlns:cx2="http://schemas.microsoft.com/office/drawing/2015/10/21/chartex" xmlns:cx3="http://schemas.microsoft.com/office/drawing/2016/5/9/chartex" xmlns:cx4="http://schemas.microsoft.com/office/drawing/2016/5/10/chartex" xmlns:cx5="http://schemas.microsoft.com/office/drawing/2016/5/11/chartex" xmlns:cx6="http://schemas.microsoft.com/office/drawing/2016/5/12/chartex" xmlns:cx7="http://schemas.microsoft.com/office/drawing/2016/5/13/chartex" xmlns:cx8="http://schemas.microsoft.com/office/drawing/2016/5/14/chartex" xmlns:mc="http://schemas.openxmlformats.org/markup-compatibility/2006" xmlns:aink="http://schemas.microsoft.com/office/drawing/2016/ink" xmlns:am3d="http://schemas.microsoft.com/office/drawing/2017/model3d" xmlns:o="urn:schemas-microsoft-com:office:office" xmlns:oel="http://schemas.microsoft.com/office/2019/extlst" xmlns:r="http://schemas.openxmlformats.org/officeDocument/2006/relationships" xmlns:m="http://schemas.openxmlformats.org/officeDocument/2006/math" xmlns:v="urn:schemas-microsoft-com:vml" xmlns:wp14="http://schemas.microsoft.com/office/word/2010/wordprocessingDrawing" xmlns:wp="http://schemas.openxmlformats.org/drawingml/2006/wordprocessingDrawing" xmlns:w10="urn:schemas-microsoft-com:office:word" xmlns:w="http://schemas.openxmlformats.org/wordprocessingml/2006/main" xmlns:w14="http://schemas.microsoft.com/office/word/2010/wordml" xmlns:w15="http://schemas.microsoft.com/office/word/2012/wordml" xmlns:w16cex="http://schemas.microsoft.com/office/word/2018/wordml/cex" xmlns:w16cid="http://schemas.microsoft.com/office/word/2016/wordml/cid" xmlns:w16="http://schemas.microsoft.com/office/word/2018/wordml" xmlns:w16sdtdh="http://schemas.microsoft.com/office/word/2020/wordml/sdtdatahash" xmlns:w16se="http://schemas.microsoft.com/office/word/2015/wordml/symex" xmlns:wpg="http://schemas.microsoft.com/office/word/2010/wordprocessingGroup" xmlns:wpi="http://schemas.microsoft.com/office/word/2010/wordprocessingInk" xmlns:wne="http://schemas.microsoft.com/office/word/2006/wordml" xmlns:wps="http://schemas.microsoft.com/office/word/2010/wordprocessingShape" mc:Ignorable="w14 w15 w16se w16cid w16 w16cex w16sdtdh wp14">
   <w:abstractNum w:abstractNumId="0" w15:restartNumberingAfterBreak="0">
+    <w:nsid w:val="42FA3311"/>
+    <w:multiLevelType w:val="hybridMultilevel"/>
+    <w:tmpl w:val="B4D4C7A8"/>
+    <w:lvl w:ilvl="0" w:tplc="0416000F">
+      <w:start w:val="1"/>
+      <w:numFmt w:val="decimal"/>
+      <w:lvlText w:val="%1."/>
+      <w:lvlJc w:val="left"/>
+      <w:pPr>
+        <w:ind w:left="643" w:hanging="360"/>
+      </w:pPr>
+    </w:lvl>
+    <w:lvl w:ilvl="1" w:tplc="04160019" w:tentative="1">
+      <w:start w:val="1"/>
+      <w:numFmt w:val="lowerLetter"/>
+      <w:lvlText w:val="%2."/>
+      <w:lvlJc w:val="left"/>
+      <w:pPr>
+        <w:ind w:left="1440" w:hanging="360"/>
+      </w:pPr>
+    </w:lvl>
+    <w:lvl w:ilvl="2" w:tplc="0416001B" w:tentative="1">
+      <w:start w:val="1"/>
+      <w:numFmt w:val="lowerRoman"/>
+      <w:lvlText w:val="%3."/>
+      <w:lvlJc w:val="right"/>
+      <w:pPr>
+        <w:ind w:left="2160" w:hanging="180"/>
+      </w:pPr>
+    </w:lvl>
+    <w:lvl w:ilvl="3" w:tplc="0416000F" w:tentative="1">
+      <w:start w:val="1"/>
+      <w:numFmt w:val="decimal"/>
+      <w:lvlText w:val="%4."/>
+      <w:lvlJc w:val="left"/>
+      <w:pPr>
+        <w:ind w:left="2880" w:hanging="360"/>
+      </w:pPr>
+    </w:lvl>
+    <w:lvl w:ilvl="4" w:tplc="04160019" w:tentative="1">
+      <w:start w:val="1"/>
+      <w:numFmt w:val="lowerLetter"/>
+      <w:lvlText w:val="%5."/>
+      <w:lvlJc w:val="left"/>
+      <w:pPr>
+        <w:ind w:left="3600" w:hanging="360"/>
+      </w:pPr>
+    </w:lvl>
+    <w:lvl w:ilvl="5" w:tplc="0416001B" w:tentative="1">
+      <w:start w:val="1"/>
+      <w:numFmt w:val="lowerRoman"/>
+      <w:lvlText w:val="%6."/>
+      <w:lvlJc w:val="right"/>
+      <w:pPr>
+        <w:ind w:left="4320" w:hanging="180"/>
+      </w:pPr>
+    </w:lvl>
+    <w:lvl w:ilvl="6" w:tplc="0416000F" w:tentative="1">
+      <w:start w:val="1"/>
+      <w:numFmt w:val="decimal"/>
+      <w:lvlText w:val="%7."/>
+      <w:lvlJc w:val="left"/>
+      <w:pPr>
+        <w:ind w:left="5040" w:hanging="360"/>
+      </w:pPr>
+    </w:lvl>
+    <w:lvl w:ilvl="7" w:tplc="04160019" w:tentative="1">
+      <w:start w:val="1"/>
+      <w:numFmt w:val="lowerLetter"/>
+      <w:lvlText w:val="%8."/>
+      <w:lvlJc w:val="left"/>
+      <w:pPr>
+        <w:ind w:left="5760" w:hanging="360"/>
+      </w:pPr>
+    </w:lvl>
+    <w:lvl w:ilvl="8" w:tplc="0416001B" w:tentative="1">
+      <w:start w:val="1"/>
+      <w:numFmt w:val="lowerRoman"/>
+      <w:lvlText w:val="%9."/>
+      <w:lvlJc w:val="right"/>
+      <w:pPr>
+        <w:ind w:left="6480" w:hanging="180"/>
+      </w:pPr>
+    </w:lvl>
+  </w:abstractNum>
+  <w:abstractNum w:abstractNumId="1" w15:restartNumberingAfterBreak="0">
     <w:nsid w:val="6924453F"/>
     <w:multiLevelType w:val="multilevel"/>
     <w:tmpl w:val="8E96AC24"/>
@@ -868,6 +1022,9 @@
     </w:lvl>
   </w:abstractNum>
   <w:num w:numId="1" w16cid:durableId="2007122838">
+    <w:abstractNumId w:val="1"/>
+  </w:num>
+  <w:num w:numId="2" w16cid:durableId="258149854">
     <w:abstractNumId w:val="0"/>
   </w:num>
 </w:numbering>

--- a/Arquivos Completo/Documentação.docx
+++ b/Arquivos Completo/Documentação.docx
@@ -52,39 +52,7 @@
           <w:sz w:val="28"/>
           <w:szCs w:val="28"/>
         </w:rPr>
-        <w:t xml:space="preserve">Equipe: </w:t>
-      </w:r>
-      <w:proofErr w:type="spellStart"/>
-      <w:r>
-        <w:rPr>
-          <w:sz w:val="28"/>
-          <w:szCs w:val="28"/>
-        </w:rPr>
-        <w:t>Kauã</w:t>
-      </w:r>
-      <w:proofErr w:type="spellEnd"/>
-      <w:r>
-        <w:rPr>
-          <w:sz w:val="28"/>
-          <w:szCs w:val="28"/>
-        </w:rPr>
-        <w:t xml:space="preserve"> </w:t>
-      </w:r>
-      <w:proofErr w:type="spellStart"/>
-      <w:r>
-        <w:rPr>
-          <w:sz w:val="28"/>
-          <w:szCs w:val="28"/>
-        </w:rPr>
-        <w:t>Wadson</w:t>
-      </w:r>
-      <w:proofErr w:type="spellEnd"/>
-      <w:r>
-        <w:rPr>
-          <w:sz w:val="28"/>
-          <w:szCs w:val="28"/>
-        </w:rPr>
-        <w:t>, Eric Nanes, Marcio, Tiago</w:t>
+        <w:t>Equipe: Kauã Wadson, Eric Nanes, Marcio, Tiago</w:t>
       </w:r>
       <w:r>
         <w:rPr>
@@ -247,27 +215,7 @@
           <w:sz w:val="24"/>
           <w:szCs w:val="24"/>
         </w:rPr>
-        <w:t xml:space="preserve"> de vetores(</w:t>
-      </w:r>
-      <w:proofErr w:type="spellStart"/>
-      <w:r>
-        <w:rPr>
-          <w:b/>
-          <w:bCs/>
-          <w:sz w:val="24"/>
-          <w:szCs w:val="24"/>
-        </w:rPr>
-        <w:t>arrays</w:t>
-      </w:r>
-      <w:proofErr w:type="spellEnd"/>
-      <w:r>
-        <w:rPr>
-          <w:b/>
-          <w:bCs/>
-          <w:sz w:val="24"/>
-          <w:szCs w:val="24"/>
-        </w:rPr>
-        <w:t>) denominadas</w:t>
+        <w:t xml:space="preserve"> de vetores(arrays) denominadas</w:t>
       </w:r>
       <w:r>
         <w:rPr>
@@ -322,7 +270,21 @@
           <w:sz w:val="24"/>
           <w:szCs w:val="24"/>
         </w:rPr>
-        <w:t xml:space="preserve">20 </w:t>
+        <w:t>2</w:t>
+      </w:r>
+      <w:r>
+        <w:rPr>
+          <w:sz w:val="24"/>
+          <w:szCs w:val="24"/>
+        </w:rPr>
+        <w:t>1</w:t>
+      </w:r>
+      <w:r>
+        <w:rPr>
+          <w:sz w:val="24"/>
+          <w:szCs w:val="24"/>
+        </w:rPr>
+        <w:t xml:space="preserve"> </w:t>
       </w:r>
       <w:r>
         <w:rPr>
@@ -336,7 +298,14 @@
           <w:sz w:val="24"/>
           <w:szCs w:val="24"/>
         </w:rPr>
-        <w:t xml:space="preserve"> 52</w:t>
+        <w:t xml:space="preserve"> </w:t>
+      </w:r>
+      <w:r>
+        <w:rPr>
+          <w:sz w:val="24"/>
+          <w:szCs w:val="24"/>
+        </w:rPr>
+        <w:t>64</w:t>
       </w:r>
     </w:p>
     <w:p>
@@ -374,7 +343,7 @@
           <w:szCs w:val="24"/>
         </w:rPr>
         <w:br/>
-        <w:t xml:space="preserve">Linhas 64 </w:t>
+        <w:t>Linhas 6</w:t>
       </w:r>
       <w:r>
         <w:rPr>
@@ -382,7 +351,31 @@
           <w:sz w:val="24"/>
           <w:szCs w:val="24"/>
         </w:rPr>
-        <w:t>- 170</w:t>
+        <w:t>6</w:t>
+      </w:r>
+      <w:r>
+        <w:rPr>
+          <w:i/>
+          <w:sz w:val="24"/>
+          <w:szCs w:val="24"/>
+        </w:rPr>
+        <w:t xml:space="preserve"> </w:t>
+      </w:r>
+      <w:r>
+        <w:rPr>
+          <w:i/>
+          <w:sz w:val="24"/>
+          <w:szCs w:val="24"/>
+        </w:rPr>
+        <w:t>- 1</w:t>
+      </w:r>
+      <w:r>
+        <w:rPr>
+          <w:i/>
+          <w:sz w:val="24"/>
+          <w:szCs w:val="24"/>
+        </w:rPr>
+        <w:t>92</w:t>
       </w:r>
     </w:p>
     <w:p>
@@ -435,7 +428,28 @@
           <w:sz w:val="24"/>
           <w:szCs w:val="24"/>
         </w:rPr>
-        <w:t>Linhas 66 - 76</w:t>
+        <w:t>Linhas 6</w:t>
+      </w:r>
+      <w:r>
+        <w:rPr>
+          <w:sz w:val="24"/>
+          <w:szCs w:val="24"/>
+        </w:rPr>
+        <w:t>8</w:t>
+      </w:r>
+      <w:r>
+        <w:rPr>
+          <w:sz w:val="24"/>
+          <w:szCs w:val="24"/>
+        </w:rPr>
+        <w:t xml:space="preserve"> - 7</w:t>
+      </w:r>
+      <w:r>
+        <w:rPr>
+          <w:sz w:val="24"/>
+          <w:szCs w:val="24"/>
+        </w:rPr>
+        <w:t>8</w:t>
       </w:r>
     </w:p>
     <w:p>
@@ -497,7 +511,28 @@
           <w:sz w:val="24"/>
           <w:szCs w:val="24"/>
         </w:rPr>
-        <w:t>Linhas 85 - 129</w:t>
+        <w:t>Linhas 8</w:t>
+      </w:r>
+      <w:r>
+        <w:rPr>
+          <w:sz w:val="24"/>
+          <w:szCs w:val="24"/>
+        </w:rPr>
+        <w:t>7</w:t>
+      </w:r>
+      <w:r>
+        <w:rPr>
+          <w:sz w:val="24"/>
+          <w:szCs w:val="24"/>
+        </w:rPr>
+        <w:t xml:space="preserve"> - 1</w:t>
+      </w:r>
+      <w:r>
+        <w:rPr>
+          <w:sz w:val="24"/>
+          <w:szCs w:val="24"/>
+        </w:rPr>
+        <w:t>39</w:t>
       </w:r>
     </w:p>
     <w:p>
@@ -579,7 +614,39 @@
           <w:sz w:val="24"/>
           <w:szCs w:val="24"/>
         </w:rPr>
-        <w:t>Linhas 130 - 145</w:t>
+        <w:t>Linhas 1</w:t>
+      </w:r>
+      <w:r>
+        <w:rPr>
+          <w:bCs/>
+          <w:sz w:val="24"/>
+          <w:szCs w:val="24"/>
+        </w:rPr>
+        <w:t>4</w:t>
+      </w:r>
+      <w:r>
+        <w:rPr>
+          <w:bCs/>
+          <w:sz w:val="24"/>
+          <w:szCs w:val="24"/>
+        </w:rPr>
+        <w:t>0 - 1</w:t>
+      </w:r>
+      <w:r>
+        <w:rPr>
+          <w:bCs/>
+          <w:sz w:val="24"/>
+          <w:szCs w:val="24"/>
+        </w:rPr>
+        <w:t>5</w:t>
+      </w:r>
+      <w:r>
+        <w:rPr>
+          <w:bCs/>
+          <w:sz w:val="24"/>
+          <w:szCs w:val="24"/>
+        </w:rPr>
+        <w:t>5</w:t>
       </w:r>
     </w:p>
     <w:p>
@@ -619,15 +686,39 @@
           <w:sz w:val="24"/>
           <w:szCs w:val="24"/>
         </w:rPr>
-        <w:t xml:space="preserve">Linhas 146 - </w:t>
-      </w:r>
-      <w:r>
-        <w:rPr>
-          <w:bCs/>
-          <w:sz w:val="24"/>
-          <w:szCs w:val="24"/>
-        </w:rPr>
-        <w:t>163</w:t>
+        <w:t>Linhas 1</w:t>
+      </w:r>
+      <w:r>
+        <w:rPr>
+          <w:bCs/>
+          <w:sz w:val="24"/>
+          <w:szCs w:val="24"/>
+        </w:rPr>
+        <w:t>5</w:t>
+      </w:r>
+      <w:r>
+        <w:rPr>
+          <w:bCs/>
+          <w:sz w:val="24"/>
+          <w:szCs w:val="24"/>
+        </w:rPr>
+        <w:t xml:space="preserve">6 - </w:t>
+      </w:r>
+      <w:r>
+        <w:rPr>
+          <w:bCs/>
+          <w:sz w:val="24"/>
+          <w:szCs w:val="24"/>
+        </w:rPr>
+        <w:t>1</w:t>
+      </w:r>
+      <w:r>
+        <w:rPr>
+          <w:bCs/>
+          <w:sz w:val="24"/>
+          <w:szCs w:val="24"/>
+        </w:rPr>
+        <w:t>85</w:t>
       </w:r>
     </w:p>
     <w:p>
@@ -684,7 +775,31 @@
           <w:sz w:val="24"/>
           <w:szCs w:val="24"/>
         </w:rPr>
-        <w:t>Linhas 164 - 168</w:t>
+        <w:t>Linhas 1</w:t>
+      </w:r>
+      <w:r>
+        <w:rPr>
+          <w:bCs/>
+          <w:sz w:val="24"/>
+          <w:szCs w:val="24"/>
+        </w:rPr>
+        <w:t>86</w:t>
+      </w:r>
+      <w:r>
+        <w:rPr>
+          <w:bCs/>
+          <w:sz w:val="24"/>
+          <w:szCs w:val="24"/>
+        </w:rPr>
+        <w:t xml:space="preserve"> - 1</w:t>
+      </w:r>
+      <w:r>
+        <w:rPr>
+          <w:bCs/>
+          <w:sz w:val="24"/>
+          <w:szCs w:val="24"/>
+        </w:rPr>
+        <w:t>90</w:t>
       </w:r>
       <w:r>
         <w:rPr>
@@ -767,45 +882,14 @@
         </w:rPr>
         <w:t xml:space="preserve">Pseudocódigo: </w:t>
       </w:r>
-      <w:proofErr w:type="spellStart"/>
-      <w:r>
-        <w:rPr>
-          <w:b/>
-          <w:bCs/>
-          <w:sz w:val="24"/>
-          <w:szCs w:val="24"/>
-        </w:rPr>
-        <w:t>Kauã</w:t>
-      </w:r>
-      <w:proofErr w:type="spellEnd"/>
-      <w:r>
-        <w:rPr>
-          <w:b/>
-          <w:bCs/>
-          <w:sz w:val="24"/>
-          <w:szCs w:val="24"/>
-        </w:rPr>
-        <w:t xml:space="preserve"> </w:t>
-      </w:r>
-      <w:proofErr w:type="spellStart"/>
-      <w:r>
-        <w:rPr>
-          <w:b/>
-          <w:bCs/>
-          <w:sz w:val="24"/>
-          <w:szCs w:val="24"/>
-        </w:rPr>
-        <w:t>Wadson</w:t>
-      </w:r>
-      <w:proofErr w:type="spellEnd"/>
-      <w:r>
-        <w:rPr>
-          <w:b/>
-          <w:bCs/>
-          <w:sz w:val="24"/>
-          <w:szCs w:val="24"/>
-        </w:rPr>
-        <w:t>, Tiago</w:t>
+      <w:r>
+        <w:rPr>
+          <w:b/>
+          <w:bCs/>
+          <w:sz w:val="24"/>
+          <w:szCs w:val="24"/>
+        </w:rPr>
+        <w:t>Kauã Wadson, Tiago</w:t>
       </w:r>
     </w:p>
     <w:sectPr>
